--- a/Capstone Project/Capstone Project.docx
+++ b/Capstone Project/Capstone Project.docx
@@ -87,10 +87,12 @@
         <w:t xml:space="preserve">with </w:t>
       </w:r>
       <w:proofErr w:type="spellStart"/>
+      <w:proofErr w:type="gramStart"/>
       <w:r>
         <w:t>application.propeties</w:t>
       </w:r>
       <w:proofErr w:type="spellEnd"/>
+      <w:proofErr w:type="gramEnd"/>
       <w:r>
         <w:t xml:space="preserve"> file contains details </w:t>
       </w:r>
@@ -115,12 +117,17 @@
         <w:t xml:space="preserve">: </w:t>
       </w:r>
       <w:proofErr w:type="spellStart"/>
+      <w:proofErr w:type="gramStart"/>
       <w:r>
         <w:t>emailid</w:t>
       </w:r>
       <w:proofErr w:type="spellEnd"/>
       <w:r>
-        <w:t xml:space="preserve">(PK), password, </w:t>
+        <w:t>(</w:t>
+      </w:r>
+      <w:proofErr w:type="gramEnd"/>
+      <w:r>
+        <w:t xml:space="preserve">PK), password, </w:t>
       </w:r>
       <w:proofErr w:type="spellStart"/>
       <w:r>
@@ -222,7 +229,21 @@
           <w:color w:val="000000" w:themeColor="text1"/>
         </w:rPr>
         <w:tab/>
-        <w:t xml:space="preserve">       “password”:”uttam@123”</w:t>
+        <w:t xml:space="preserve">       “password”</w:t>
+      </w:r>
+      <w:proofErr w:type="gramStart"/>
+      <w:r>
+        <w:rPr>
+          <w:color w:val="000000" w:themeColor="text1"/>
+        </w:rPr>
+        <w:t>:”uttam</w:t>
+      </w:r>
+      <w:proofErr w:type="gramEnd"/>
+      <w:r>
+        <w:rPr>
+          <w:color w:val="000000" w:themeColor="text1"/>
+        </w:rPr>
+        <w:t>@123”</w:t>
       </w:r>
     </w:p>
     <w:p>
@@ -329,8 +350,13 @@
       </w:r>
     </w:p>
     <w:p>
-      <w:r>
-        <w:t xml:space="preserve">Repository : Login and Citizens </w:t>
+      <w:proofErr w:type="gramStart"/>
+      <w:r>
+        <w:t>Repository :</w:t>
+      </w:r>
+      <w:proofErr w:type="gramEnd"/>
+      <w:r>
+        <w:t xml:space="preserve"> Login and Citizens </w:t>
       </w:r>
     </w:p>
     <w:p>
@@ -376,13 +402,7 @@
     <w:p>
       <w:proofErr w:type="spellStart"/>
       <w:r>
-        <w:t>mAadhar_</w:t>
-      </w:r>
-      <w:r>
-        <w:t>frontend</w:t>
-      </w:r>
-      <w:r>
-        <w:t>_app</w:t>
+        <w:t>mAadhar_frontend_app</w:t>
       </w:r>
       <w:proofErr w:type="spellEnd"/>
     </w:p>
@@ -507,6 +527,10 @@
       <w:r>
         <w:t xml:space="preserve"> data </w:t>
       </w:r>
+      <w:r>
+        <w:tab/>
+        <w:t xml:space="preserve">to map entity </w:t>
+      </w:r>
     </w:p>
     <w:p>
       <w:r>
@@ -534,6 +558,10 @@
       <w:r>
         <w:t xml:space="preserve"> data </w:t>
       </w:r>
+      <w:r>
+        <w:tab/>
+        <w:t xml:space="preserve">to map entity </w:t>
+      </w:r>
     </w:p>
     <w:p>
       <w:r>
@@ -603,6 +631,534 @@
       <w:r>
         <w:tab/>
         <w:t xml:space="preserve">component </w:t>
+      </w:r>
+    </w:p>
+    <w:p/>
+    <w:p/>
+    <w:p>
+      <w:r>
+        <w:t xml:space="preserve">when frontend </w:t>
+      </w:r>
+      <w:r>
+        <w:sym w:font="Wingdings" w:char="F0E0"/>
+      </w:r>
+      <w:r>
+        <w:t xml:space="preserve"> angular -</w:t>
+      </w:r>
+      <w:r>
+        <w:sym w:font="Wingdings" w:char="F0E0"/>
+      </w:r>
+      <w:r>
+        <w:t xml:space="preserve"> 4200</w:t>
+      </w:r>
+    </w:p>
+    <w:p/>
+    <w:p>
+      <w:r>
+        <w:t xml:space="preserve">backend </w:t>
+      </w:r>
+      <w:r>
+        <w:sym w:font="Wingdings" w:char="F0E0"/>
+      </w:r>
+      <w:r>
+        <w:t xml:space="preserve"> spring boot -</w:t>
+      </w:r>
+      <w:r>
+        <w:sym w:font="Wingdings" w:char="F0E0"/>
+      </w:r>
+      <w:r>
+        <w:t xml:space="preserve"> 9191 </w:t>
+      </w:r>
+    </w:p>
+    <w:p/>
+    <w:p>
+      <w:r>
+        <w:t xml:space="preserve">through browser using http protocol </w:t>
+      </w:r>
+    </w:p>
+    <w:p>
+      <w:proofErr w:type="spellStart"/>
+      <w:proofErr w:type="gramStart"/>
+      <w:r>
+        <w:t>cros</w:t>
+      </w:r>
+      <w:proofErr w:type="spellEnd"/>
+      <w:r>
+        <w:t xml:space="preserve"> :</w:t>
+      </w:r>
+      <w:proofErr w:type="gramEnd"/>
+      <w:r>
+        <w:t xml:space="preserve"> Cross Origin Resource Sharing -</w:t>
+      </w:r>
+      <w:r>
+        <w:sym w:font="Wingdings" w:char="F0E0"/>
+      </w:r>
+      <w:r>
+        <w:t xml:space="preserve"> </w:t>
+      </w:r>
+    </w:p>
+    <w:p/>
+    <w:p>
+      <w:r>
+        <w:t xml:space="preserve">whenever citizen do the signup keep one extra column or popery as status </w:t>
+      </w:r>
+    </w:p>
+    <w:p>
+      <w:pPr>
+        <w:pStyle w:val="ListParagraph"/>
+        <w:numPr>
+          <w:ilvl w:val="0"/>
+          <w:numId w:val="1"/>
+        </w:numPr>
+      </w:pPr>
+      <w:r>
+        <w:t xml:space="preserve">First time status must </w:t>
+      </w:r>
+      <w:proofErr w:type="gramStart"/>
+      <w:r>
+        <w:t>applied</w:t>
+      </w:r>
+      <w:proofErr w:type="gramEnd"/>
+      <w:r>
+        <w:t xml:space="preserve">. </w:t>
+      </w:r>
+    </w:p>
+    <w:p>
+      <w:pPr>
+        <w:pStyle w:val="ListParagraph"/>
+        <w:numPr>
+          <w:ilvl w:val="0"/>
+          <w:numId w:val="1"/>
+        </w:numPr>
+      </w:pPr>
+      <w:r>
+        <w:t xml:space="preserve">When admin do the login then can change the status </w:t>
+      </w:r>
+      <w:proofErr w:type="spellStart"/>
+      <w:r>
+        <w:t>ie</w:t>
+      </w:r>
+      <w:proofErr w:type="spellEnd"/>
+      <w:r>
+        <w:t xml:space="preserve"> approved or rejected. </w:t>
+      </w:r>
+    </w:p>
+    <w:p>
+      <w:pPr>
+        <w:pStyle w:val="ListParagraph"/>
+        <w:numPr>
+          <w:ilvl w:val="0"/>
+          <w:numId w:val="1"/>
+        </w:numPr>
+      </w:pPr>
+      <w:r>
+        <w:t xml:space="preserve">If citizen do the login when citizen click on view </w:t>
+      </w:r>
+      <w:proofErr w:type="spellStart"/>
+      <w:r>
+        <w:t>aadhar</w:t>
+      </w:r>
+      <w:proofErr w:type="spellEnd"/>
+      <w:r>
+        <w:t xml:space="preserve"> card if approved show the </w:t>
+      </w:r>
+      <w:proofErr w:type="spellStart"/>
+      <w:r>
+        <w:t>aadhar</w:t>
+      </w:r>
+      <w:proofErr w:type="spellEnd"/>
+      <w:r>
+        <w:t xml:space="preserve"> card details else your </w:t>
+      </w:r>
+      <w:proofErr w:type="spellStart"/>
+      <w:r>
+        <w:t>aadhar</w:t>
+      </w:r>
+      <w:proofErr w:type="spellEnd"/>
+      <w:r>
+        <w:t xml:space="preserve"> rejected. </w:t>
+      </w:r>
+    </w:p>
+    <w:p/>
+    <w:p/>
+    <w:p/>
+    <w:p/>
+    <w:p/>
+    <w:p/>
+    <w:p/>
+    <w:p/>
+    <w:p/>
+    <w:p>
+      <w:proofErr w:type="spellStart"/>
+      <w:r>
+        <w:lastRenderedPageBreak/>
+        <w:t>aadharnumber</w:t>
+      </w:r>
+      <w:proofErr w:type="spellEnd"/>
+      <w:r>
+        <w:t xml:space="preserve"> | </w:t>
+      </w:r>
+      <w:proofErr w:type="spellStart"/>
+      <w:r>
+        <w:t>bigint</w:t>
+      </w:r>
+      <w:proofErr w:type="spellEnd"/>
+      <w:r>
+        <w:t xml:space="preserve">       | NO   | PRI | NULL    |       |</w:t>
+      </w:r>
+    </w:p>
+    <w:p>
+      <w:r>
+        <w:t xml:space="preserve">| address      | </w:t>
+      </w:r>
+      <w:proofErr w:type="gramStart"/>
+      <w:r>
+        <w:t>varchar(</w:t>
+      </w:r>
+      <w:proofErr w:type="gramEnd"/>
+      <w:r>
+        <w:t>255) | YES  |     | NULL    |       |</w:t>
+      </w:r>
+    </w:p>
+    <w:p>
+      <w:r>
+        <w:t xml:space="preserve">| dob          | date         | </w:t>
+      </w:r>
+      <w:proofErr w:type="gramStart"/>
+      <w:r>
+        <w:t>YES  |</w:t>
+      </w:r>
+      <w:proofErr w:type="gramEnd"/>
+      <w:r>
+        <w:t xml:space="preserve">     | NULL    |       |</w:t>
+      </w:r>
+    </w:p>
+    <w:p>
+      <w:r>
+        <w:t xml:space="preserve">| </w:t>
+      </w:r>
+      <w:proofErr w:type="spellStart"/>
+      <w:r>
+        <w:t>emailid</w:t>
+      </w:r>
+      <w:proofErr w:type="spellEnd"/>
+      <w:r>
+        <w:t xml:space="preserve">      | </w:t>
+      </w:r>
+      <w:proofErr w:type="gramStart"/>
+      <w:r>
+        <w:t>varchar(</w:t>
+      </w:r>
+      <w:proofErr w:type="gramEnd"/>
+      <w:r>
+        <w:t>255) | YES  | UNI | NULL    |       |</w:t>
+      </w:r>
+    </w:p>
+    <w:p>
+      <w:r>
+        <w:t xml:space="preserve">| gender       | </w:t>
+      </w:r>
+      <w:proofErr w:type="gramStart"/>
+      <w:r>
+        <w:t>varchar(</w:t>
+      </w:r>
+      <w:proofErr w:type="gramEnd"/>
+      <w:r>
+        <w:t>255) | YES  |     | NULL    |       |</w:t>
+      </w:r>
+    </w:p>
+    <w:p>
+      <w:r>
+        <w:t xml:space="preserve">| name         | </w:t>
+      </w:r>
+      <w:proofErr w:type="gramStart"/>
+      <w:r>
+        <w:t>varchar(</w:t>
+      </w:r>
+      <w:proofErr w:type="gramEnd"/>
+      <w:r>
+        <w:t>255) | YES  |     | NULL    |       |</w:t>
+      </w:r>
+    </w:p>
+    <w:p>
+      <w:r>
+        <w:t xml:space="preserve">| password     | </w:t>
+      </w:r>
+      <w:proofErr w:type="gramStart"/>
+      <w:r>
+        <w:t>varchar(</w:t>
+      </w:r>
+      <w:proofErr w:type="gramEnd"/>
+      <w:r>
+        <w:t>255) | YES  |     | NULL    |       |</w:t>
+      </w:r>
+    </w:p>
+    <w:p>
+      <w:r>
+        <w:t xml:space="preserve">| </w:t>
+      </w:r>
+      <w:proofErr w:type="spellStart"/>
+      <w:proofErr w:type="gramStart"/>
+      <w:r>
+        <w:t>phonenumber</w:t>
+      </w:r>
+      <w:proofErr w:type="spellEnd"/>
+      <w:r>
+        <w:t xml:space="preserve">  |</w:t>
+      </w:r>
+      <w:proofErr w:type="gramEnd"/>
+      <w:r>
+        <w:t xml:space="preserve"> </w:t>
+      </w:r>
+      <w:proofErr w:type="spellStart"/>
+      <w:r>
+        <w:t>bigint</w:t>
+      </w:r>
+      <w:proofErr w:type="spellEnd"/>
+      <w:r>
+        <w:t xml:space="preserve">       | YES  | UNI | NULL    |</w:t>
+      </w:r>
+    </w:p>
+    <w:p>
+      <w:pPr>
+        <w:rPr>
+          <w:highlight w:val="yellow"/>
+        </w:rPr>
+      </w:pPr>
+      <w:proofErr w:type="gramStart"/>
+      <w:r>
+        <w:rPr>
+          <w:highlight w:val="yellow"/>
+        </w:rPr>
+        <w:t>Status :</w:t>
+      </w:r>
+      <w:proofErr w:type="gramEnd"/>
+      <w:r>
+        <w:rPr>
+          <w:highlight w:val="yellow"/>
+        </w:rPr>
+        <w:t xml:space="preserve"> first applied, approved or denied </w:t>
+      </w:r>
+    </w:p>
+    <w:p>
+      <w:proofErr w:type="spellStart"/>
+      <w:proofErr w:type="gramStart"/>
+      <w:r>
+        <w:rPr>
+          <w:highlight w:val="yellow"/>
+        </w:rPr>
+        <w:t>Typeofcard</w:t>
+      </w:r>
+      <w:proofErr w:type="spellEnd"/>
+      <w:r>
+        <w:rPr>
+          <w:highlight w:val="yellow"/>
+        </w:rPr>
+        <w:t xml:space="preserve"> :</w:t>
+      </w:r>
+      <w:proofErr w:type="gramEnd"/>
+      <w:r>
+        <w:rPr>
+          <w:highlight w:val="yellow"/>
+        </w:rPr>
+        <w:t xml:space="preserve"> original/duplicate</w:t>
+      </w:r>
+      <w:r>
+        <w:t xml:space="preserve"> </w:t>
+      </w:r>
+    </w:p>
+    <w:p/>
+    <w:p>
+      <w:r>
+        <w:t xml:space="preserve">After development you need to build the projects. </w:t>
+      </w:r>
+    </w:p>
+    <w:p/>
+    <w:p>
+      <w:r>
+        <w:t xml:space="preserve">Backend </w:t>
+      </w:r>
+      <w:proofErr w:type="gramStart"/>
+      <w:r>
+        <w:t>spring  boot</w:t>
+      </w:r>
+      <w:proofErr w:type="gramEnd"/>
+      <w:r>
+        <w:t xml:space="preserve"> create the jar file using </w:t>
+      </w:r>
+      <w:proofErr w:type="spellStart"/>
+      <w:r>
+        <w:t>mvn</w:t>
+      </w:r>
+      <w:proofErr w:type="spellEnd"/>
+      <w:r>
+        <w:t xml:space="preserve"> package command. </w:t>
+      </w:r>
+    </w:p>
+    <w:p>
+      <w:r>
+        <w:t xml:space="preserve">Before </w:t>
+      </w:r>
+      <w:proofErr w:type="spellStart"/>
+      <w:r>
+        <w:t>mvn</w:t>
+      </w:r>
+      <w:proofErr w:type="spellEnd"/>
+      <w:r>
+        <w:t xml:space="preserve"> package please remove testing dependencies and in </w:t>
+      </w:r>
+      <w:proofErr w:type="spellStart"/>
+      <w:proofErr w:type="gramStart"/>
+      <w:r>
+        <w:t>application.properties</w:t>
+      </w:r>
+      <w:proofErr w:type="spellEnd"/>
+      <w:proofErr w:type="gramEnd"/>
+      <w:r>
+        <w:t xml:space="preserve"> file please add container name of database </w:t>
+      </w:r>
+      <w:proofErr w:type="spellStart"/>
+      <w:r>
+        <w:t>ie</w:t>
+      </w:r>
+      <w:proofErr w:type="spellEnd"/>
+      <w:r>
+        <w:t xml:space="preserve"> </w:t>
+      </w:r>
+      <w:proofErr w:type="spellStart"/>
+      <w:r>
+        <w:t>mysql</w:t>
+      </w:r>
+      <w:proofErr w:type="spellEnd"/>
+      <w:r>
+        <w:t xml:space="preserve">, username and password. </w:t>
+      </w:r>
+    </w:p>
+    <w:p/>
+    <w:p>
+      <w:r>
+        <w:t xml:space="preserve">Using </w:t>
+      </w:r>
+      <w:proofErr w:type="spellStart"/>
+      <w:r>
+        <w:t>mvn</w:t>
+      </w:r>
+      <w:proofErr w:type="spellEnd"/>
+      <w:r>
+        <w:t xml:space="preserve"> package create jar file </w:t>
+      </w:r>
+    </w:p>
+    <w:p>
+      <w:r>
+        <w:t xml:space="preserve">Then create the </w:t>
+      </w:r>
+      <w:proofErr w:type="spellStart"/>
+      <w:r>
+        <w:t>Dockerfile</w:t>
+      </w:r>
+      <w:proofErr w:type="spellEnd"/>
+      <w:r>
+        <w:t xml:space="preserve"> </w:t>
+      </w:r>
+    </w:p>
+    <w:p/>
+    <w:p>
+      <w:pPr>
+        <w:pStyle w:val="NormalWeb"/>
+        <w:shd w:val="clear" w:color="auto" w:fill="FFFFFF"/>
+        <w:spacing w:before="0" w:beforeAutospacing="0" w:after="0" w:afterAutospacing="0"/>
+        <w:rPr>
+          <w:rFonts w:ascii="Courier New" w:hAnsi="Courier New" w:cs="Courier New"/>
+          <w:color w:val="000000"/>
+        </w:rPr>
+      </w:pPr>
+      <w:r>
+        <w:rPr>
+          <w:rFonts w:ascii="Courier New" w:hAnsi="Courier New" w:cs="Courier New"/>
+          <w:color w:val="000000"/>
+        </w:rPr>
+        <w:t xml:space="preserve">FROM </w:t>
+      </w:r>
+      <w:r>
+        <w:rPr>
+          <w:rFonts w:ascii="Courier New" w:hAnsi="Courier New" w:cs="Courier New"/>
+          <w:color w:val="000000"/>
+          <w:u w:val="single"/>
+        </w:rPr>
+        <w:t>openjdk</w:t>
+      </w:r>
+      <w:r>
+        <w:rPr>
+          <w:rFonts w:ascii="Courier New" w:hAnsi="Courier New" w:cs="Courier New"/>
+          <w:color w:val="000000"/>
+        </w:rPr>
+        <w:t>:17</w:t>
+      </w:r>
+    </w:p>
+    <w:p>
+      <w:pPr>
+        <w:pStyle w:val="NormalWeb"/>
+        <w:shd w:val="clear" w:color="auto" w:fill="FFFFFF"/>
+        <w:spacing w:before="0" w:beforeAutospacing="0" w:after="0" w:afterAutospacing="0"/>
+        <w:rPr>
+          <w:rFonts w:ascii="Courier New" w:hAnsi="Courier New" w:cs="Courier New"/>
+          <w:color w:val="000000"/>
+        </w:rPr>
+      </w:pPr>
+      <w:r>
+        <w:rPr>
+          <w:rFonts w:ascii="Courier New" w:hAnsi="Courier New" w:cs="Courier New"/>
+          <w:color w:val="000000"/>
+        </w:rPr>
+        <w:t xml:space="preserve">COPY </w:t>
+      </w:r>
+      <w:proofErr w:type="gramStart"/>
+      <w:r>
+        <w:rPr>
+          <w:rFonts w:ascii="Courier New" w:hAnsi="Courier New" w:cs="Courier New"/>
+          <w:color w:val="000000"/>
+        </w:rPr>
+        <w:t>./target/mAadhar_backend_app-0.0.1-SNAPSHOT.jar .</w:t>
+      </w:r>
+      <w:proofErr w:type="gramEnd"/>
+    </w:p>
+    <w:p>
+      <w:pPr>
+        <w:pStyle w:val="NormalWeb"/>
+        <w:shd w:val="clear" w:color="auto" w:fill="FFFFFF"/>
+        <w:spacing w:before="0" w:beforeAutospacing="0" w:after="0" w:afterAutospacing="0"/>
+        <w:rPr>
+          <w:rFonts w:ascii="Courier New" w:hAnsi="Courier New" w:cs="Courier New"/>
+          <w:color w:val="000000"/>
+        </w:rPr>
+      </w:pPr>
+      <w:r>
+        <w:rPr>
+          <w:rFonts w:ascii="Courier New" w:hAnsi="Courier New" w:cs="Courier New"/>
+          <w:color w:val="000000"/>
+        </w:rPr>
+        <w:t>CMD ["java","-jar","mAadhar_backend_app-0.0.1-SNAPSHOT.jar"]</w:t>
+      </w:r>
+    </w:p>
+    <w:p/>
+    <w:p/>
+    <w:p/>
+    <w:p>
+      <w:r>
+        <w:t xml:space="preserve">Frontend using ng </w:t>
+      </w:r>
+      <w:proofErr w:type="gramStart"/>
+      <w:r>
+        <w:t>build .</w:t>
+      </w:r>
+      <w:proofErr w:type="gramEnd"/>
+      <w:r>
+        <w:t xml:space="preserve"> build the projects. </w:t>
+      </w:r>
+    </w:p>
+    <w:p>
+      <w:r>
+        <w:t xml:space="preserve">Now stop angular project and using ng build. Build the angular project. </w:t>
       </w:r>
     </w:p>
     <w:p/>
@@ -617,6 +1173,103 @@
     </w:sectPr>
   </w:body>
 </w:document>
+</file>
+
+<file path=word/numbering.xml><?xml version="1.0" encoding="utf-8"?>
+<w:numbering xmlns:wpc="http://schemas.microsoft.com/office/word/2010/wordprocessingCanvas" xmlns:cx="http://schemas.microsoft.com/office/drawing/2014/chartex" xmlns:cx1="http://schemas.microsoft.com/office/drawing/2015/9/8/chartex" xmlns:cx2="http://schemas.microsoft.com/office/drawing/2015/10/21/chartex" xmlns:cx3="http://schemas.microsoft.com/office/drawing/2016/5/9/chartex" xmlns:cx4="http://schemas.microsoft.com/office/drawing/2016/5/10/chartex" xmlns:cx5="http://schemas.microsoft.com/office/drawing/2016/5/11/chartex" xmlns:cx6="http://schemas.microsoft.com/office/drawing/2016/5/12/chartex" xmlns:cx7="http://schemas.microsoft.com/office/drawing/2016/5/13/chartex" xmlns:cx8="http://schemas.microsoft.com/office/drawing/2016/5/14/chartex" xmlns:mc="http://schemas.openxmlformats.org/markup-compatibility/2006" xmlns:aink="http://schemas.microsoft.com/office/drawing/2016/ink" xmlns:am3d="http://schemas.microsoft.com/office/drawing/2017/model3d" xmlns:o="urn:schemas-microsoft-com:office:office" xmlns:oel="http://schemas.microsoft.com/office/2019/extlst" xmlns:r="http://schemas.openxmlformats.org/officeDocument/2006/relationships" xmlns:m="http://schemas.openxmlformats.org/officeDocument/2006/math" xmlns:v="urn:schemas-microsoft-com:vml" xmlns:wp14="http://schemas.microsoft.com/office/word/2010/wordprocessingDrawing" xmlns:wp="http://schemas.openxmlformats.org/drawingml/2006/wordprocessingDrawing" xmlns:w10="urn:schemas-microsoft-com:office:word" xmlns:w="http://schemas.openxmlformats.org/wordprocessingml/2006/main" xmlns:w14="http://schemas.microsoft.com/office/word/2010/wordml" xmlns:w15="http://schemas.microsoft.com/office/word/2012/wordml" xmlns:w16cex="http://schemas.microsoft.com/office/word/2018/wordml/cex" xmlns:w16cid="http://schemas.microsoft.com/office/word/2016/wordml/cid" xmlns:w16="http://schemas.microsoft.com/office/word/2018/wordml" xmlns:w16sdtdh="http://schemas.microsoft.com/office/word/2020/wordml/sdtdatahash" xmlns:w16se="http://schemas.microsoft.com/office/word/2015/wordml/symex" xmlns:wpg="http://schemas.microsoft.com/office/word/2010/wordprocessingGroup" xmlns:wpi="http://schemas.microsoft.com/office/word/2010/wordprocessingInk" xmlns:wne="http://schemas.microsoft.com/office/word/2006/wordml" xmlns:wps="http://schemas.microsoft.com/office/word/2010/wordprocessingShape" mc:Ignorable="w14 w15 w16se w16cid w16 w16cex w16sdtdh wp14">
+  <w:abstractNum w:abstractNumId="0" w15:restartNumberingAfterBreak="0">
+    <w:nsid w:val="0E7609E1"/>
+    <w:multiLevelType w:val="hybridMultilevel"/>
+    <w:tmpl w:val="967C9322"/>
+    <w:lvl w:ilvl="0" w:tplc="4009000F">
+      <w:start w:val="1"/>
+      <w:numFmt w:val="decimal"/>
+      <w:lvlText w:val="%1."/>
+      <w:lvlJc w:val="left"/>
+      <w:pPr>
+        <w:ind w:left="720" w:hanging="360"/>
+      </w:pPr>
+      <w:rPr>
+        <w:rFonts w:hint="default"/>
+      </w:rPr>
+    </w:lvl>
+    <w:lvl w:ilvl="1" w:tplc="40090019" w:tentative="1">
+      <w:start w:val="1"/>
+      <w:numFmt w:val="lowerLetter"/>
+      <w:lvlText w:val="%2."/>
+      <w:lvlJc w:val="left"/>
+      <w:pPr>
+        <w:ind w:left="1440" w:hanging="360"/>
+      </w:pPr>
+    </w:lvl>
+    <w:lvl w:ilvl="2" w:tplc="4009001B" w:tentative="1">
+      <w:start w:val="1"/>
+      <w:numFmt w:val="lowerRoman"/>
+      <w:lvlText w:val="%3."/>
+      <w:lvlJc w:val="right"/>
+      <w:pPr>
+        <w:ind w:left="2160" w:hanging="180"/>
+      </w:pPr>
+    </w:lvl>
+    <w:lvl w:ilvl="3" w:tplc="4009000F" w:tentative="1">
+      <w:start w:val="1"/>
+      <w:numFmt w:val="decimal"/>
+      <w:lvlText w:val="%4."/>
+      <w:lvlJc w:val="left"/>
+      <w:pPr>
+        <w:ind w:left="2880" w:hanging="360"/>
+      </w:pPr>
+    </w:lvl>
+    <w:lvl w:ilvl="4" w:tplc="40090019" w:tentative="1">
+      <w:start w:val="1"/>
+      <w:numFmt w:val="lowerLetter"/>
+      <w:lvlText w:val="%5."/>
+      <w:lvlJc w:val="left"/>
+      <w:pPr>
+        <w:ind w:left="3600" w:hanging="360"/>
+      </w:pPr>
+    </w:lvl>
+    <w:lvl w:ilvl="5" w:tplc="4009001B" w:tentative="1">
+      <w:start w:val="1"/>
+      <w:numFmt w:val="lowerRoman"/>
+      <w:lvlText w:val="%6."/>
+      <w:lvlJc w:val="right"/>
+      <w:pPr>
+        <w:ind w:left="4320" w:hanging="180"/>
+      </w:pPr>
+    </w:lvl>
+    <w:lvl w:ilvl="6" w:tplc="4009000F" w:tentative="1">
+      <w:start w:val="1"/>
+      <w:numFmt w:val="decimal"/>
+      <w:lvlText w:val="%7."/>
+      <w:lvlJc w:val="left"/>
+      <w:pPr>
+        <w:ind w:left="5040" w:hanging="360"/>
+      </w:pPr>
+    </w:lvl>
+    <w:lvl w:ilvl="7" w:tplc="40090019" w:tentative="1">
+      <w:start w:val="1"/>
+      <w:numFmt w:val="lowerLetter"/>
+      <w:lvlText w:val="%8."/>
+      <w:lvlJc w:val="left"/>
+      <w:pPr>
+        <w:ind w:left="5760" w:hanging="360"/>
+      </w:pPr>
+    </w:lvl>
+    <w:lvl w:ilvl="8" w:tplc="4009001B" w:tentative="1">
+      <w:start w:val="1"/>
+      <w:numFmt w:val="lowerRoman"/>
+      <w:lvlText w:val="%9."/>
+      <w:lvlJc w:val="right"/>
+      <w:pPr>
+        <w:ind w:left="6480" w:hanging="180"/>
+      </w:pPr>
+    </w:lvl>
+  </w:abstractNum>
+  <w:num w:numId="1" w16cid:durableId="117601653">
+    <w:abstractNumId w:val="0"/>
+  </w:num>
+</w:numbering>
 </file>
 
 <file path=word/styles.xml><?xml version="1.0" encoding="utf-8"?>
@@ -1047,6 +1700,36 @@
     <w:semiHidden/>
     <w:unhideWhenUsed/>
   </w:style>
+  <w:style w:type="paragraph" w:styleId="ListParagraph">
+    <w:name w:val="List Paragraph"/>
+    <w:basedOn w:val="Normal"/>
+    <w:uiPriority w:val="34"/>
+    <w:qFormat/>
+    <w:rsid w:val="008659D7"/>
+    <w:pPr>
+      <w:ind w:left="720"/>
+      <w:contextualSpacing/>
+    </w:pPr>
+  </w:style>
+  <w:style w:type="paragraph" w:styleId="NormalWeb">
+    <w:name w:val="Normal (Web)"/>
+    <w:basedOn w:val="Normal"/>
+    <w:uiPriority w:val="99"/>
+    <w:semiHidden/>
+    <w:unhideWhenUsed/>
+    <w:rsid w:val="001660D9"/>
+    <w:pPr>
+      <w:spacing w:before="100" w:beforeAutospacing="1" w:after="100" w:afterAutospacing="1" w:line="240" w:lineRule="auto"/>
+    </w:pPr>
+    <w:rPr>
+      <w:rFonts w:ascii="Times New Roman" w:eastAsia="Times New Roman" w:hAnsi="Times New Roman" w:cs="Times New Roman"/>
+      <w:kern w:val="0"/>
+      <w:sz w:val="24"/>
+      <w:szCs w:val="24"/>
+      <w:lang w:eastAsia="en-IN" w:bidi="mr-IN"/>
+      <w14:ligatures w14:val="none"/>
+    </w:rPr>
+  </w:style>
 </w:styles>
 </file>
 
